--- a/WordDocs/03_FunctionalSafetyConcept_LaneAssistance.docx
+++ b/WordDocs/03_FunctionalSafetyConcept_LaneAssistance.docx
@@ -200,7 +200,14 @@
           <w:b/>
           <w:color w:val="B7B7B7"/>
         </w:rPr>
-        <w:t>1.0</w:t>
+        <w:t>1.</w:t>
+      </w:r>
+      <w:r>
+        <w:rPr>
+          <w:b/>
+          <w:color w:val="B7B7B7"/>
+        </w:rPr>
+        <w:t>1</w:t>
       </w:r>
       <w:r>
         <w:rPr>
@@ -224,14 +231,7 @@
           <w:b/>
           <w:color w:val="999999"/>
         </w:rPr>
-        <w:t xml:space="preserve">Template </w:t>
-      </w:r>
-      <w:r>
-        <w:rPr>
-          <w:b/>
-          <w:color w:val="999999"/>
-        </w:rPr>
-        <w:t>Version 1.0,</w:t>
+        <w:t>Template Version 1.0,</w:t>
       </w:r>
       <w:proofErr w:type="gramEnd"/>
       <w:r>
@@ -371,14 +371,7 @@
           <w:b/>
           <w:color w:val="B7B7B7"/>
         </w:rPr>
-        <w:t>For example, if this were your first draft or first s</w:t>
-      </w:r>
-      <w:r>
-        <w:rPr>
-          <w:b/>
-          <w:color w:val="B7B7B7"/>
-        </w:rPr>
-        <w:t>ubmission, you might say version 1.0. If this is a second submission attempt, then you'd add a second line with a new date and version 2.0]</w:t>
+        <w:t>For example, if this were your first draft or first submission, you might say version 1.0. If this is a second submission attempt, then you'd add a second line with a new date and version 2.0]</w:t>
       </w:r>
     </w:p>
     <w:p>
@@ -592,63 +585,62 @@
                 <w:sz w:val="22"/>
                 <w:szCs w:val="22"/>
               </w:rPr>
-              <w:t xml:space="preserve">Dylan </w:t>
-            </w:r>
-            <w:proofErr w:type="spellStart"/>
-            <w:r>
+              <w:t>Dylan Brandtner</w:t>
+            </w:r>
+          </w:p>
+        </w:tc>
+        <w:tc>
+          <w:tcPr>
+            <w:tcW w:w="4785" w:type="dxa"/>
+          </w:tcPr>
+          <w:p>
+            <w:pPr>
+              <w:widowControl w:val="0"/>
+              <w:contextualSpacing w:val="0"/>
               <w:rPr>
                 <w:rFonts w:ascii="Calibri" w:eastAsia="Calibri" w:hAnsi="Calibri" w:cs="Calibri"/>
                 <w:color w:val="0070C0"/>
                 <w:sz w:val="22"/>
                 <w:szCs w:val="22"/>
               </w:rPr>
-              <w:t>Brandtner</w:t>
-            </w:r>
-            <w:proofErr w:type="spellEnd"/>
-          </w:p>
-        </w:tc>
-        <w:tc>
-          <w:tcPr>
-            <w:tcW w:w="4785" w:type="dxa"/>
-          </w:tcPr>
-          <w:p>
-            <w:pPr>
-              <w:widowControl w:val="0"/>
-              <w:contextualSpacing w:val="0"/>
+            </w:pPr>
+            <w:r>
               <w:rPr>
                 <w:rFonts w:ascii="Calibri" w:eastAsia="Calibri" w:hAnsi="Calibri" w:cs="Calibri"/>
                 <w:color w:val="0070C0"/>
                 <w:sz w:val="22"/>
                 <w:szCs w:val="22"/>
               </w:rPr>
-            </w:pPr>
-            <w:r>
+              <w:t>First Attempt</w:t>
+            </w:r>
+          </w:p>
+        </w:tc>
+      </w:tr>
+      <w:tr>
+        <w:tc>
+          <w:tcPr>
+            <w:tcW w:w="1470" w:type="dxa"/>
+          </w:tcPr>
+          <w:p>
+            <w:pPr>
+              <w:widowControl w:val="0"/>
+              <w:contextualSpacing w:val="0"/>
               <w:rPr>
                 <w:rFonts w:ascii="Calibri" w:eastAsia="Calibri" w:hAnsi="Calibri" w:cs="Calibri"/>
                 <w:color w:val="0070C0"/>
                 <w:sz w:val="22"/>
                 <w:szCs w:val="22"/>
               </w:rPr>
-              <w:t>First Attempt</w:t>
-            </w:r>
-          </w:p>
-        </w:tc>
-      </w:tr>
-      <w:tr>
-        <w:tc>
-          <w:tcPr>
-            <w:tcW w:w="1470" w:type="dxa"/>
-          </w:tcPr>
-          <w:p>
-            <w:pPr>
-              <w:widowControl w:val="0"/>
-              <w:contextualSpacing w:val="0"/>
+            </w:pPr>
+            <w:r>
               <w:rPr>
                 <w:rFonts w:ascii="Calibri" w:eastAsia="Calibri" w:hAnsi="Calibri" w:cs="Calibri"/>
+                <w:color w:val="0070C0"/>
                 <w:sz w:val="22"/>
                 <w:szCs w:val="22"/>
               </w:rPr>
-            </w:pPr>
+              <w:t>1/30/2019</w:t>
+            </w:r>
           </w:p>
         </w:tc>
         <w:tc>
@@ -661,31 +653,25 @@
               <w:contextualSpacing w:val="0"/>
               <w:rPr>
                 <w:rFonts w:ascii="Calibri" w:eastAsia="Calibri" w:hAnsi="Calibri" w:cs="Calibri"/>
+                <w:color w:val="0070C0"/>
                 <w:sz w:val="22"/>
                 <w:szCs w:val="22"/>
               </w:rPr>
             </w:pPr>
-          </w:p>
-        </w:tc>
-        <w:tc>
-          <w:tcPr>
-            <w:tcW w:w="2100" w:type="dxa"/>
-          </w:tcPr>
-          <w:p>
-            <w:pPr>
-              <w:widowControl w:val="0"/>
-              <w:contextualSpacing w:val="0"/>
+            <w:r>
               <w:rPr>
                 <w:rFonts w:ascii="Calibri" w:eastAsia="Calibri" w:hAnsi="Calibri" w:cs="Calibri"/>
+                <w:color w:val="0070C0"/>
                 <w:sz w:val="22"/>
                 <w:szCs w:val="22"/>
               </w:rPr>
-            </w:pPr>
-          </w:p>
-        </w:tc>
-        <w:tc>
-          <w:tcPr>
-            <w:tcW w:w="4785" w:type="dxa"/>
+              <w:t>1.1</w:t>
+            </w:r>
+          </w:p>
+        </w:tc>
+        <w:tc>
+          <w:tcPr>
+            <w:tcW w:w="2100" w:type="dxa"/>
           </w:tcPr>
           <w:p>
             <w:pPr>
@@ -693,10 +679,46 @@
               <w:contextualSpacing w:val="0"/>
               <w:rPr>
                 <w:rFonts w:ascii="Calibri" w:eastAsia="Calibri" w:hAnsi="Calibri" w:cs="Calibri"/>
+                <w:color w:val="0070C0"/>
                 <w:sz w:val="22"/>
                 <w:szCs w:val="22"/>
               </w:rPr>
             </w:pPr>
+            <w:r>
+              <w:rPr>
+                <w:rFonts w:ascii="Calibri" w:eastAsia="Calibri" w:hAnsi="Calibri" w:cs="Calibri"/>
+                <w:color w:val="0070C0"/>
+                <w:sz w:val="22"/>
+                <w:szCs w:val="22"/>
+              </w:rPr>
+              <w:t>Dylan Brandtner</w:t>
+            </w:r>
+          </w:p>
+        </w:tc>
+        <w:tc>
+          <w:tcPr>
+            <w:tcW w:w="4785" w:type="dxa"/>
+          </w:tcPr>
+          <w:p>
+            <w:pPr>
+              <w:widowControl w:val="0"/>
+              <w:contextualSpacing w:val="0"/>
+              <w:rPr>
+                <w:rFonts w:ascii="Calibri" w:eastAsia="Calibri" w:hAnsi="Calibri" w:cs="Calibri"/>
+                <w:color w:val="0070C0"/>
+                <w:sz w:val="22"/>
+                <w:szCs w:val="22"/>
+              </w:rPr>
+            </w:pPr>
+            <w:r>
+              <w:rPr>
+                <w:rFonts w:ascii="Calibri" w:eastAsia="Calibri" w:hAnsi="Calibri" w:cs="Calibri"/>
+                <w:color w:val="0070C0"/>
+                <w:sz w:val="22"/>
+                <w:szCs w:val="22"/>
+              </w:rPr>
+              <w:t>Updates from review</w:t>
+            </w:r>
           </w:p>
         </w:tc>
       </w:tr>
@@ -926,14 +948,7 @@
           <w:b/>
           <w:color w:val="B7B7B7"/>
         </w:rPr>
-        <w:t>[Instructions: We have provided a table of contents. If you change the document structure, please update the table of contents accordingly. The table of contents should show each section of the document and page numbers or links. Most word processors can d</w:t>
-      </w:r>
-      <w:r>
-        <w:rPr>
-          <w:b/>
-          <w:color w:val="B7B7B7"/>
-        </w:rPr>
-        <w:t xml:space="preserve">o this for you. In </w:t>
+        <w:t xml:space="preserve">[Instructions: We have provided a table of contents. If you change the document structure, please update the table of contents accordingly. The table of contents should show each section of the document and page numbers or links. Most word processors can do this for you. In </w:t>
       </w:r>
       <w:hyperlink r:id="rId8">
         <w:r>
@@ -1216,14 +1231,7 @@
                 <w:color w:val="1155CC"/>
                 <w:u w:val="single"/>
               </w:rPr>
-              <w:t>Allocation of Func</w:t>
-            </w:r>
-            <w:r>
-              <w:rPr>
-                <w:color w:val="1155CC"/>
-                <w:u w:val="single"/>
-              </w:rPr>
-              <w:t>tional Safety Requirements to Architecture Elements</w:t>
+              <w:t>Allocation of Functional Safety Requirements to Architecture Elements</w:t>
             </w:r>
           </w:hyperlink>
         </w:p>
@@ -1290,6 +1298,12 @@
           <w:color w:val="0070C0"/>
         </w:rPr>
         <w:t xml:space="preserve">To allocate safety goals to requirements within the item architecture. </w:t>
+      </w:r>
+      <w:r>
+        <w:rPr>
+          <w:color w:val="0070C0"/>
+        </w:rPr>
+        <w:t>The functional safety concept looks at the general functionality of the item and does not go into technical details.</w:t>
       </w:r>
     </w:p>
     <w:p>
@@ -1365,14 +1379,7 @@
           <w:b/>
           <w:color w:val="B7B7B7"/>
         </w:rPr>
-        <w:t>Provide the lane departure warning and lane keeping assistance safety goals as discussed in the lessons and derived in the hazard a</w:t>
-      </w:r>
-      <w:r>
-        <w:rPr>
-          <w:b/>
-          <w:color w:val="B7B7B7"/>
-        </w:rPr>
-        <w:t xml:space="preserve">nalysis and risk assessment. </w:t>
+        <w:t xml:space="preserve">Provide the lane departure warning and lane keeping assistance safety goals as discussed in the lessons and derived in the hazard analysis and risk assessment. </w:t>
       </w:r>
     </w:p>
     <w:p>
@@ -1624,13 +1631,7 @@
               <w:rPr>
                 <w:color w:val="0070C0"/>
               </w:rPr>
-              <w:t>Safety_Goal_0</w:t>
-            </w:r>
-            <w:r>
-              <w:rPr>
-                <w:color w:val="0070C0"/>
-              </w:rPr>
-              <w:t>3</w:t>
+              <w:t>Safety_Goal_03</w:t>
             </w:r>
           </w:p>
         </w:tc>
@@ -1764,14 +1765,7 @@
           <w:b/>
           <w:color w:val="B7B7B7"/>
         </w:rPr>
-        <w:t xml:space="preserve">[Instructions: Provide a description for each of the item elements; what is each element's purpose in </w:t>
-      </w:r>
-      <w:r>
-        <w:rPr>
-          <w:b/>
-          <w:color w:val="B7B7B7"/>
-        </w:rPr>
-        <w:t>the lane assistance item</w:t>
+        <w:t>[Instructions: Provide a description for each of the item elements; what is each element's purpose in the lane assistance item</w:t>
       </w:r>
       <w:proofErr w:type="gramStart"/>
       <w:r>
@@ -1998,13 +1992,7 @@
               <w:rPr>
                 <w:color w:val="0070C0"/>
               </w:rPr>
-              <w:t xml:space="preserve">Displays information to the </w:t>
-            </w:r>
-            <w:r>
-              <w:rPr>
-                <w:color w:val="0070C0"/>
-              </w:rPr>
-              <w:t>driver</w:t>
+              <w:t>Displays information to the driver</w:t>
             </w:r>
           </w:p>
         </w:tc>
@@ -2100,19 +2088,7 @@
               <w:rPr>
                 <w:color w:val="0070C0"/>
               </w:rPr>
-              <w:t xml:space="preserve">Identifies amount of </w:t>
-            </w:r>
-            <w:r>
-              <w:rPr>
-                <w:color w:val="0070C0"/>
-              </w:rPr>
-              <w:t>steering torque</w:t>
-            </w:r>
-            <w:r>
-              <w:rPr>
-                <w:color w:val="0070C0"/>
-              </w:rPr>
-              <w:t xml:space="preserve"> currently being applied to wheels</w:t>
+              <w:t>Identifies amount of steering torque currently being applied to wheels</w:t>
             </w:r>
           </w:p>
         </w:tc>
@@ -2302,14 +2278,7 @@
           <w:b/>
           <w:color w:val="B7B7B7"/>
         </w:rPr>
-        <w:t>[Instructions: Fill in the functional safety analysis table belo</w:t>
-      </w:r>
-      <w:r>
-        <w:rPr>
-          <w:b/>
-          <w:color w:val="B7B7B7"/>
-        </w:rPr>
-        <w:t>w.]</w:t>
+        <w:t>[Instructions: Fill in the functional safety analysis table below.]</w:t>
       </w:r>
     </w:p>
     <w:p/>
@@ -2789,74 +2758,60 @@
                 <w:color w:val="0070C0"/>
                 <w:sz w:val="20"/>
               </w:rPr>
-              <w:t xml:space="preserve">Lane Departure Warning (LDW) function shall apply an oscillating steering torque </w:t>
-            </w:r>
-            <w:r>
+              <w:t>Lane Departure Warning (LDW) function shall apply an oscillating steering torque only when the vehicle is in Drive</w:t>
+            </w:r>
+          </w:p>
+        </w:tc>
+        <w:tc>
+          <w:tcPr>
+            <w:tcW w:w="2340" w:type="dxa"/>
+            <w:tcMar>
+              <w:top w:w="100" w:type="dxa"/>
+              <w:left w:w="100" w:type="dxa"/>
+              <w:bottom w:w="100" w:type="dxa"/>
+              <w:right w:w="100" w:type="dxa"/>
+            </w:tcMar>
+          </w:tcPr>
+          <w:p>
+            <w:pPr>
+              <w:widowControl w:val="0"/>
+              <w:spacing w:line="240" w:lineRule="auto"/>
+              <w:rPr>
+                <w:color w:val="0070C0"/>
+              </w:rPr>
+            </w:pPr>
+            <w:r>
+              <w:rPr>
+                <w:color w:val="0070C0"/>
+              </w:rPr>
+              <w:t>WRONG</w:t>
+            </w:r>
+          </w:p>
+        </w:tc>
+        <w:tc>
+          <w:tcPr>
+            <w:tcW w:w="2340" w:type="dxa"/>
+            <w:tcMar>
+              <w:top w:w="100" w:type="dxa"/>
+              <w:left w:w="100" w:type="dxa"/>
+              <w:bottom w:w="100" w:type="dxa"/>
+              <w:right w:w="100" w:type="dxa"/>
+            </w:tcMar>
+          </w:tcPr>
+          <w:p>
+            <w:pPr>
+              <w:widowControl w:val="0"/>
               <w:rPr>
                 <w:color w:val="0070C0"/>
                 <w:sz w:val="20"/>
               </w:rPr>
-              <w:t>only when the vehicle is in Drive</w:t>
-            </w:r>
-          </w:p>
-        </w:tc>
-        <w:tc>
-          <w:tcPr>
-            <w:tcW w:w="2340" w:type="dxa"/>
-            <w:tcMar>
-              <w:top w:w="100" w:type="dxa"/>
-              <w:left w:w="100" w:type="dxa"/>
-              <w:bottom w:w="100" w:type="dxa"/>
-              <w:right w:w="100" w:type="dxa"/>
-            </w:tcMar>
-          </w:tcPr>
-          <w:p>
-            <w:pPr>
-              <w:widowControl w:val="0"/>
-              <w:spacing w:line="240" w:lineRule="auto"/>
-              <w:rPr>
-                <w:color w:val="0070C0"/>
-              </w:rPr>
-            </w:pPr>
-            <w:r>
-              <w:rPr>
-                <w:color w:val="0070C0"/>
-              </w:rPr>
-              <w:t>WRONG</w:t>
-            </w:r>
-          </w:p>
-        </w:tc>
-        <w:tc>
-          <w:tcPr>
-            <w:tcW w:w="2340" w:type="dxa"/>
-            <w:tcMar>
-              <w:top w:w="100" w:type="dxa"/>
-              <w:left w:w="100" w:type="dxa"/>
-              <w:bottom w:w="100" w:type="dxa"/>
-              <w:right w:w="100" w:type="dxa"/>
-            </w:tcMar>
-          </w:tcPr>
-          <w:p>
-            <w:pPr>
-              <w:widowControl w:val="0"/>
+            </w:pPr>
+            <w:r>
               <w:rPr>
                 <w:color w:val="0070C0"/>
                 <w:sz w:val="20"/>
               </w:rPr>
-            </w:pPr>
-            <w:r>
-              <w:rPr>
-                <w:color w:val="0070C0"/>
-                <w:sz w:val="20"/>
-              </w:rPr>
-              <w:t xml:space="preserve">The lane departure warning function applies an oscillating torque </w:t>
-            </w:r>
-            <w:r>
-              <w:rPr>
-                <w:color w:val="0070C0"/>
-                <w:sz w:val="20"/>
-              </w:rPr>
-              <w:t>in the wrong vehicle state</w:t>
+              <w:t>The lane departure warning function applies an oscillating torque in the wrong vehicle state</w:t>
             </w:r>
           </w:p>
         </w:tc>
@@ -3225,19 +3180,7 @@
               <w:rPr>
                 <w:color w:val="0070C0"/>
               </w:rPr>
-              <w:t>T</w:t>
-            </w:r>
-            <w:r>
-              <w:rPr>
-                <w:color w:val="0070C0"/>
-              </w:rPr>
-              <w:t>orque</w:t>
-            </w:r>
-            <w:r>
-              <w:rPr>
-                <w:color w:val="0070C0"/>
-              </w:rPr>
-              <w:t xml:space="preserve"> set to 0</w:t>
+              <w:t>Torque set to 0</w:t>
             </w:r>
           </w:p>
         </w:tc>
@@ -3311,32 +3254,14 @@
               <w:rPr>
                 <w:color w:val="0070C0"/>
               </w:rPr>
-              <w:t xml:space="preserve">The lane keeping item shall ensure that the lane departure oscillating torque </w:t>
-            </w:r>
-            <w:r>
-              <w:rPr>
-                <w:color w:val="0070C0"/>
-              </w:rPr>
-              <w:t>frequency</w:t>
-            </w:r>
-            <w:r>
-              <w:rPr>
-                <w:color w:val="0070C0"/>
-              </w:rPr>
-              <w:t xml:space="preserve"> is below </w:t>
+              <w:t xml:space="preserve">The lane keeping item shall ensure that the lane departure oscillating torque frequency is below </w:t>
             </w:r>
             <w:proofErr w:type="spellStart"/>
             <w:r>
               <w:rPr>
                 <w:color w:val="0070C0"/>
               </w:rPr>
-              <w:t>Max_Torque_</w:t>
-            </w:r>
-            <w:r>
-              <w:rPr>
-                <w:color w:val="0070C0"/>
-              </w:rPr>
-              <w:t>Frequency</w:t>
+              <w:t>Max_Torque_Frequency</w:t>
             </w:r>
             <w:proofErr w:type="spellEnd"/>
           </w:p>
@@ -3488,13 +3413,7 @@
               <w:rPr>
                 <w:color w:val="0070C0"/>
               </w:rPr>
-              <w:t>01-0</w:t>
-            </w:r>
-            <w:r>
-              <w:rPr>
-                <w:color w:val="0070C0"/>
-              </w:rPr>
-              <w:t>3</w:t>
+              <w:t>01-03</w:t>
             </w:r>
           </w:p>
         </w:tc>
@@ -3877,19 +3796,7 @@
               <w:rPr>
                 <w:color w:val="0070C0"/>
               </w:rPr>
-              <w:t xml:space="preserve">Verify </w:t>
-            </w:r>
-            <w:r>
-              <w:rPr>
-                <w:color w:val="0070C0"/>
-              </w:rPr>
-              <w:t>oscillating torque</w:t>
-            </w:r>
-            <w:r>
-              <w:rPr>
-                <w:color w:val="0070C0"/>
-              </w:rPr>
-              <w:t xml:space="preserve"> never exceeds </w:t>
+              <w:t xml:space="preserve">Verify oscillating torque never exceeds </w:t>
             </w:r>
             <w:proofErr w:type="spellStart"/>
             <w:r>
@@ -3985,13 +3892,7 @@
               <w:rPr>
                 <w:color w:val="0070C0"/>
               </w:rPr>
-              <w:t xml:space="preserve"> </w:t>
-            </w:r>
-            <w:r>
-              <w:rPr>
-                <w:color w:val="0070C0"/>
-              </w:rPr>
-              <w:t>is appropriate to avoid negative reaction to LDW</w:t>
+              <w:t xml:space="preserve"> is appropriate to avoid negative reaction to LDW</w:t>
             </w:r>
           </w:p>
         </w:tc>
@@ -4017,13 +3918,7 @@
               <w:rPr>
                 <w:color w:val="0070C0"/>
               </w:rPr>
-              <w:t xml:space="preserve">Verify </w:t>
-            </w:r>
-            <w:r>
-              <w:rPr>
-                <w:color w:val="0070C0"/>
-              </w:rPr>
-              <w:t xml:space="preserve">oscillating torque never exceeds </w:t>
+              <w:t xml:space="preserve">Verify oscillating torque never exceeds </w:t>
             </w:r>
             <w:proofErr w:type="spellStart"/>
             <w:r>
@@ -4101,13 +3996,7 @@
               <w:rPr>
                 <w:color w:val="0070C0"/>
               </w:rPr>
-              <w:t>01-0</w:t>
-            </w:r>
-            <w:r>
-              <w:rPr>
-                <w:color w:val="0070C0"/>
-              </w:rPr>
-              <w:t>3</w:t>
+              <w:t>01-03</w:t>
             </w:r>
           </w:p>
         </w:tc>
@@ -4158,13 +4047,7 @@
               <w:rPr>
                 <w:color w:val="0070C0"/>
               </w:rPr>
-              <w:t>Verify oscillating torque</w:t>
-            </w:r>
-            <w:r>
-              <w:rPr>
-                <w:color w:val="0070C0"/>
-              </w:rPr>
-              <w:t xml:space="preserve"> is never applied when vehicle is not in drive.</w:t>
+              <w:t>Verify oscillating torque is never applied when vehicle is not in drive.</w:t>
             </w:r>
           </w:p>
         </w:tc>
@@ -4419,15 +4302,7 @@
                 <w:color w:val="0070C0"/>
                 <w:shd w:val="clear" w:color="auto" w:fill="FFFFFF"/>
               </w:rPr>
-              <w:t>E</w:t>
-            </w:r>
-            <w:r>
-              <w:rPr>
-                <w:rFonts w:ascii="Helvetica" w:hAnsi="Helvetica" w:cs="Helvetica"/>
-                <w:color w:val="0070C0"/>
-                <w:shd w:val="clear" w:color="auto" w:fill="FFFFFF"/>
-              </w:rPr>
-              <w:t xml:space="preserve">lectronic power steering ECU shall ensure that the lane keeping assistance torque is applied for only </w:t>
+              <w:t xml:space="preserve">Electronic power steering ECU shall ensure that the lane keeping assistance torque is applied for only </w:t>
             </w:r>
             <w:proofErr w:type="spellStart"/>
             <w:r>
@@ -4741,24 +4616,12 @@
               </w:rPr>
               <w:t>Max_Duration</w:t>
             </w:r>
-            <w:r>
-              <w:rPr>
-                <w:color w:val="0070C0"/>
-              </w:rPr>
-              <w:t xml:space="preserve"> </w:t>
-            </w:r>
-            <w:r>
-              <w:rPr>
-                <w:color w:val="0070C0"/>
-              </w:rPr>
-              <w:t xml:space="preserve">is </w:t>
-            </w:r>
             <w:proofErr w:type="spellEnd"/>
             <w:r>
               <w:rPr>
                 <w:color w:val="0070C0"/>
               </w:rPr>
-              <w:t xml:space="preserve">appropriate to </w:t>
+              <w:t xml:space="preserve"> is appropriate to </w:t>
             </w:r>
             <w:r>
               <w:rPr>
@@ -4868,7 +4731,7 @@
           <wp:inline distT="0" distB="0" distL="0" distR="0">
             <wp:extent cx="5943600" cy="3343275"/>
             <wp:effectExtent l="0" t="0" r="0" b="9525"/>
-            <wp:docPr id="5" name="Picture 5"/>
+            <wp:docPr id="6" name="Picture 6"/>
             <wp:cNvGraphicFramePr>
               <a:graphicFrameLocks xmlns:a="http://schemas.openxmlformats.org/drawingml/2006/main" noChangeAspect="1"/>
             </wp:cNvGraphicFramePr>
@@ -4876,7 +4739,7 @@
               <a:graphicData uri="http://schemas.openxmlformats.org/drawingml/2006/picture">
                 <pic:pic xmlns:pic="http://schemas.openxmlformats.org/drawingml/2006/picture">
                   <pic:nvPicPr>
-                    <pic:cNvPr id="0" name="Picture 3"/>
+                    <pic:cNvPr id="0" name="Picture 1"/>
                     <pic:cNvPicPr>
                       <a:picLocks noChangeAspect="1" noChangeArrowheads="1"/>
                     </pic:cNvPicPr>
@@ -4913,6 +4776,8 @@
           </wp:inline>
         </w:drawing>
       </w:r>
+      <w:bookmarkStart w:id="18" w:name="_GoBack"/>
+      <w:bookmarkEnd w:id="18"/>
     </w:p>
     <w:p/>
     <w:p>
@@ -4920,16 +4785,10 @@
         <w:pStyle w:val="Heading2"/>
         <w:contextualSpacing w:val="0"/>
       </w:pPr>
-      <w:bookmarkStart w:id="18" w:name="_g2lqf7kmbspk" w:colFirst="0" w:colLast="0"/>
-      <w:bookmarkEnd w:id="18"/>
+      <w:bookmarkStart w:id="19" w:name="_g2lqf7kmbspk" w:colFirst="0" w:colLast="0"/>
+      <w:bookmarkEnd w:id="19"/>
       <w:r>
-        <w:t>Allocation of Functional Safety Re</w:t>
-      </w:r>
-      <w:r>
-        <w:t>quirement</w:t>
-      </w:r>
-      <w:r>
-        <w:t>s to Architecture Elements</w:t>
+        <w:t>Allocation of Functional Safety Requirements to Architecture Elements</w:t>
       </w:r>
     </w:p>
     <w:p>
@@ -5073,13 +4932,7 @@
               <w:rPr>
                 <w:b/>
               </w:rPr>
-              <w:t>Electronic Pow</w:t>
-            </w:r>
-            <w:r>
-              <w:rPr>
-                <w:b/>
-              </w:rPr>
-              <w:t>er Steering ECU</w:t>
+              <w:t>Electronic Power Steering ECU</w:t>
             </w:r>
           </w:p>
         </w:tc>
@@ -5519,13 +5372,7 @@
               <w:rPr>
                 <w:color w:val="0070C0"/>
               </w:rPr>
-              <w:t>01-0</w:t>
-            </w:r>
-            <w:r>
-              <w:rPr>
-                <w:color w:val="0070C0"/>
-              </w:rPr>
-              <w:t>3</w:t>
+              <w:t>01-03</w:t>
             </w:r>
           </w:p>
         </w:tc>
@@ -5794,8 +5641,8 @@
         <w:pStyle w:val="Heading2"/>
         <w:contextualSpacing w:val="0"/>
       </w:pPr>
-      <w:bookmarkStart w:id="19" w:name="_4w6r8buy4lrp" w:colFirst="0" w:colLast="0"/>
-      <w:bookmarkEnd w:id="19"/>
+      <w:bookmarkStart w:id="20" w:name="_4w6r8buy4lrp" w:colFirst="0" w:colLast="0"/>
+      <w:bookmarkEnd w:id="20"/>
       <w:r>
         <w:t>Warning and Degradation Concept</w:t>
       </w:r>
@@ -6039,37 +5886,7 @@
               <w:rPr>
                 <w:color w:val="0070C0"/>
               </w:rPr>
-              <w:t>Malfunction_01</w:t>
-            </w:r>
-            <w:r>
-              <w:rPr>
-                <w:color w:val="0070C0"/>
-              </w:rPr>
-              <w:t xml:space="preserve">, </w:t>
-            </w:r>
-            <w:r>
-              <w:rPr>
-                <w:color w:val="0070C0"/>
-              </w:rPr>
-              <w:t>Malfunction_0</w:t>
-            </w:r>
-            <w:r>
-              <w:rPr>
-                <w:color w:val="0070C0"/>
-              </w:rPr>
-              <w:t xml:space="preserve">2, </w:t>
-            </w:r>
-            <w:r>
-              <w:rPr>
-                <w:color w:val="0070C0"/>
-              </w:rPr>
-              <w:t>Malfunction_0</w:t>
-            </w:r>
-            <w:r>
-              <w:rPr>
-                <w:color w:val="0070C0"/>
-              </w:rPr>
-              <w:t>4</w:t>
+              <w:t>Malfunction_01, Malfunction_02, Malfunction_04</w:t>
             </w:r>
           </w:p>
         </w:tc>
@@ -6195,13 +6012,7 @@
               <w:rPr>
                 <w:color w:val="0070C0"/>
               </w:rPr>
-              <w:t>Malfunction_0</w:t>
-            </w:r>
-            <w:r>
-              <w:rPr>
-                <w:color w:val="0070C0"/>
-              </w:rPr>
-              <w:t>3</w:t>
+              <w:t>Malfunction_03</w:t>
             </w:r>
           </w:p>
         </w:tc>
@@ -6253,28 +6064,13 @@
               <w:rPr>
                 <w:color w:val="0070C0"/>
               </w:rPr>
-              <w:t xml:space="preserve">Warning light on Car Display shows user </w:t>
-            </w:r>
-            <w:r>
-              <w:rPr>
-                <w:color w:val="0070C0"/>
-              </w:rPr>
-              <w:t>LKA</w:t>
-            </w:r>
-            <w:r>
-              <w:rPr>
-                <w:color w:val="0070C0"/>
-              </w:rPr>
-              <w:t xml:space="preserve"> is turned off</w:t>
+              <w:t>Warning light on Car Display shows user LKA is turned off</w:t>
             </w:r>
           </w:p>
         </w:tc>
       </w:tr>
     </w:tbl>
-    <w:p>
-      <w:bookmarkStart w:id="20" w:name="_GoBack"/>
-      <w:bookmarkEnd w:id="20"/>
-    </w:p>
+    <w:p/>
     <w:sectPr>
       <w:pgSz w:w="12240" w:h="15840"/>
       <w:pgMar w:top="1440" w:right="1440" w:bottom="1440" w:left="1440" w:header="0" w:footer="720" w:gutter="0"/>
